--- a/templates/template-discipline-case-referral-form.docx
+++ b/templates/template-discipline-case-referral-form.docx
@@ -1,6 +1,6 @@
 
 <file path=word/document.xml><?xml version="1.0" encoding="utf-8"?>
-<w:document xmlns:wpc="http://schemas.microsoft.com/office/word/2010/wordprocessingCanvas" xmlns:mo="http://schemas.microsoft.com/office/mac/office/2008/main" xmlns:mc="http://schemas.openxmlformats.org/markup-compatibility/2006" xmlns:mv="urn:schemas-microsoft-com:mac:vml" xmlns:o="urn:schemas-microsoft-com:office:office" xmlns:r="http://schemas.openxmlformats.org/officeDocument/2006/relationships" xmlns:m="http://schemas.openxmlformats.org/officeDocument/2006/math" xmlns:v="urn:schemas-microsoft-com:vml" xmlns:wp14="http://schemas.microsoft.com/office/word/2010/wordprocessingDrawing" xmlns:wp="http://schemas.openxmlformats.org/drawingml/2006/wordprocessingDrawing" xmlns:w10="urn:schemas-microsoft-com:office:word" xmlns:w="http://schemas.openxmlformats.org/wordprocessingml/2006/main" xmlns:w14="http://schemas.microsoft.com/office/word/2010/wordml" xmlns:w15="http://schemas.microsoft.com/office/word/2012/wordml" xmlns:wpg="http://schemas.microsoft.com/office/word/2010/wordprocessingGroup" xmlns:wpi="http://schemas.microsoft.com/office/word/2010/wordprocessingInk" xmlns:wne="http://schemas.microsoft.com/office/word/2006/wordml" xmlns:wps="http://schemas.microsoft.com/office/word/2010/wordprocessingShape" mc:Ignorable="w14 w15 wp14">
+<w:document xmlns:wpc="http://schemas.microsoft.com/office/word/2010/wordprocessingCanvas" xmlns:cx="http://schemas.microsoft.com/office/drawing/2014/chartex" xmlns:cx1="http://schemas.microsoft.com/office/drawing/2015/9/8/chartex" xmlns:cx2="http://schemas.microsoft.com/office/drawing/2015/10/21/chartex" xmlns:cx3="http://schemas.microsoft.com/office/drawing/2016/5/9/chartex" xmlns:cx4="http://schemas.microsoft.com/office/drawing/2016/5/10/chartex" xmlns:cx5="http://schemas.microsoft.com/office/drawing/2016/5/11/chartex" xmlns:cx6="http://schemas.microsoft.com/office/drawing/2016/5/12/chartex" xmlns:cx7="http://schemas.microsoft.com/office/drawing/2016/5/13/chartex" xmlns:cx8="http://schemas.microsoft.com/office/drawing/2016/5/14/chartex" xmlns:mc="http://schemas.openxmlformats.org/markup-compatibility/2006" xmlns:aink="http://schemas.microsoft.com/office/drawing/2016/ink" xmlns:am3d="http://schemas.microsoft.com/office/drawing/2017/model3d" xmlns:o="urn:schemas-microsoft-com:office:office" xmlns:r="http://schemas.openxmlformats.org/officeDocument/2006/relationships" xmlns:m="http://schemas.openxmlformats.org/officeDocument/2006/math" xmlns:v="urn:schemas-microsoft-com:vml" xmlns:wp14="http://schemas.microsoft.com/office/word/2010/wordprocessingDrawing" xmlns:wp="http://schemas.openxmlformats.org/drawingml/2006/wordprocessingDrawing" xmlns:w10="urn:schemas-microsoft-com:office:word" xmlns:w="http://schemas.openxmlformats.org/wordprocessingml/2006/main" xmlns:w14="http://schemas.microsoft.com/office/word/2010/wordml" xmlns:w15="http://schemas.microsoft.com/office/word/2012/wordml" xmlns:w16cid="http://schemas.microsoft.com/office/word/2016/wordml/cid" xmlns:w16se="http://schemas.microsoft.com/office/word/2015/wordml/symex" xmlns:wpg="http://schemas.microsoft.com/office/word/2010/wordprocessingGroup" xmlns:wpi="http://schemas.microsoft.com/office/word/2010/wordprocessingInk" xmlns:wne="http://schemas.microsoft.com/office/word/2006/wordml" xmlns:wps="http://schemas.microsoft.com/office/word/2010/wordprocessingShape" mc:Ignorable="w14 w15 w16se w16cid wp14">
   <w:body>
     <w:p>
       <w:pPr>
@@ -34,7 +34,7 @@
                     </pic:cNvPicPr>
                   </pic:nvPicPr>
                   <pic:blipFill rotWithShape="1">
-                    <a:blip r:embed="rId4">
+                    <a:blip r:embed="rId6">
                       <a:extLst>
                         <a:ext uri="{28A0092B-C50C-407E-A947-70E740481C1C}">
                           <a14:useLocalDpi xmlns:a14="http://schemas.microsoft.com/office/drawing/2010/main" val="0"/>
@@ -362,432 +362,631 @@
         <w:rPr>
           <w:rFonts w:cs="Arial"/>
         </w:rPr>
-        <w:t>e Case No. {casenum} as follows:</w:t>
-      </w:r>
-    </w:p>
+        <w:t>e Case No. {</w:t>
+      </w:r>
+      <w:proofErr w:type="spellStart"/>
+      <w:r>
+        <w:rPr>
+          <w:rFonts w:cs="Arial"/>
+        </w:rPr>
+        <w:t>casenum</w:t>
+      </w:r>
+      <w:proofErr w:type="spellEnd"/>
+      <w:r>
+        <w:rPr>
+          <w:rFonts w:cs="Arial"/>
+        </w:rPr>
+        <w:t>} as follows:</w:t>
+      </w:r>
+    </w:p>
+    <w:tbl>
+      <w:tblPr>
+        <w:tblStyle w:val="TableGrid"/>
+        <w:tblpPr w:leftFromText="180" w:rightFromText="180" w:vertAnchor="text" w:horzAnchor="margin" w:tblpY="365"/>
+        <w:tblW w:w="10060" w:type="dxa"/>
+        <w:tblBorders>
+          <w:top w:val="none" w:sz="0" w:space="0" w:color="auto"/>
+          <w:left w:val="none" w:sz="0" w:space="0" w:color="auto"/>
+          <w:bottom w:val="none" w:sz="0" w:space="0" w:color="auto"/>
+          <w:right w:val="none" w:sz="0" w:space="0" w:color="auto"/>
+          <w:insideH w:val="none" w:sz="0" w:space="0" w:color="auto"/>
+          <w:insideV w:val="none" w:sz="0" w:space="0" w:color="auto"/>
+        </w:tblBorders>
+        <w:tblLook w:val="04A0" w:firstRow="1" w:lastRow="0" w:firstColumn="1" w:lastColumn="0" w:noHBand="0" w:noVBand="1"/>
+      </w:tblPr>
+      <w:tblGrid>
+        <w:gridCol w:w="4675"/>
+        <w:gridCol w:w="5385"/>
+      </w:tblGrid>
+      <w:tr>
+        <w:tc>
+          <w:tcPr>
+            <w:tcW w:w="4675" w:type="dxa"/>
+          </w:tcPr>
+          <w:p>
+            <w:pPr>
+              <w:rPr>
+                <w:rFonts w:cs="Arial"/>
+                <w:b/>
+              </w:rPr>
+            </w:pPr>
+            <w:r>
+              <w:rPr>
+                <w:rFonts w:cs="Arial"/>
+                <w:b/>
+              </w:rPr>
+              <w:t>Student Information</w:t>
+            </w:r>
+          </w:p>
+          <w:p>
+            <w:pPr>
+              <w:rPr>
+                <w:rFonts w:cs="Arial"/>
+                <w:b/>
+              </w:rPr>
+            </w:pPr>
+          </w:p>
+          <w:p>
+            <w:pPr>
+              <w:rPr>
+                <w:rFonts w:cs="Arial"/>
+              </w:rPr>
+            </w:pPr>
+            <w:r>
+              <w:rPr>
+                <w:rFonts w:cs="Arial"/>
+              </w:rPr>
+              <w:t>Name: {</w:t>
+            </w:r>
+            <w:r>
+              <w:rPr>
+                <w:rFonts w:cs="Arial"/>
+              </w:rPr>
+              <w:t>name</w:t>
+            </w:r>
+            <w:r>
+              <w:rPr>
+                <w:rFonts w:cs="Arial"/>
+              </w:rPr>
+              <w:t>}</w:t>
+            </w:r>
+          </w:p>
+          <w:p>
+            <w:pPr>
+              <w:rPr>
+                <w:rFonts w:cs="Arial"/>
+              </w:rPr>
+            </w:pPr>
+            <w:r>
+              <w:rPr>
+                <w:rFonts w:cs="Arial"/>
+              </w:rPr>
+              <w:t>ID Number: {</w:t>
+            </w:r>
+            <w:proofErr w:type="spellStart"/>
+            <w:r>
+              <w:rPr>
+                <w:rFonts w:cs="Arial"/>
+              </w:rPr>
+              <w:t>idn</w:t>
+            </w:r>
+            <w:proofErr w:type="spellEnd"/>
+            <w:r>
+              <w:rPr>
+                <w:rFonts w:cs="Arial"/>
+              </w:rPr>
+              <w:t>}</w:t>
+            </w:r>
+          </w:p>
+          <w:p>
+            <w:pPr>
+              <w:rPr>
+                <w:rFonts w:cs="Arial"/>
+              </w:rPr>
+            </w:pPr>
+            <w:r>
+              <w:rPr>
+                <w:rFonts w:cs="Arial"/>
+              </w:rPr>
+              <w:t>College: {college}</w:t>
+            </w:r>
+            <w:r>
+              <w:rPr>
+                <w:rFonts w:cs="Arial"/>
+              </w:rPr>
+              <w:tab/>
+            </w:r>
+            <w:r>
+              <w:rPr>
+                <w:rFonts w:cs="Arial"/>
+              </w:rPr>
+              <w:tab/>
+            </w:r>
+            <w:r>
+              <w:rPr>
+                <w:rFonts w:cs="Arial"/>
+              </w:rPr>
+              <w:tab/>
+            </w:r>
+            <w:r>
+              <w:rPr>
+                <w:rFonts w:cs="Arial"/>
+              </w:rPr>
+              <w:tab/>
+            </w:r>
+          </w:p>
+          <w:p>
+            <w:pPr>
+              <w:rPr>
+                <w:rFonts w:cs="Arial"/>
+              </w:rPr>
+            </w:pPr>
+            <w:r>
+              <w:rPr>
+                <w:rFonts w:cs="Arial"/>
+              </w:rPr>
+              <w:t>Degree: {degree}</w:t>
+            </w:r>
+          </w:p>
+          <w:p>
+            <w:pPr>
+              <w:rPr>
+                <w:rFonts w:cs="Arial"/>
+              </w:rPr>
+            </w:pPr>
+          </w:p>
+        </w:tc>
+        <w:tc>
+          <w:tcPr>
+            <w:tcW w:w="5385" w:type="dxa"/>
+          </w:tcPr>
+          <w:p>
+            <w:pPr>
+              <w:jc w:val="right"/>
+              <w:rPr>
+                <w:rFonts w:cs="Arial"/>
+                <w:b/>
+              </w:rPr>
+            </w:pPr>
+            <w:r>
+              <w:rPr>
+                <w:rFonts w:cs="Arial"/>
+                <w:b/>
+              </w:rPr>
+              <w:t>Associate University Legal Counsel Remarks</w:t>
+            </w:r>
+          </w:p>
+          <w:p>
+            <w:pPr>
+              <w:rPr>
+                <w:rFonts w:cs="Arial"/>
+                <w:b/>
+              </w:rPr>
+            </w:pPr>
+          </w:p>
+          <w:p>
+            <w:pPr>
+              <w:rPr>
+                <w:rFonts w:cs="Arial"/>
+              </w:rPr>
+            </w:pPr>
+            <w:r>
+              <w:rPr>
+                <w:rFonts w:cs="Arial"/>
+              </w:rPr>
+              <w:t>Decision: {decision}</w:t>
+            </w:r>
+          </w:p>
+          <w:p>
+            <w:pPr>
+              <w:rPr>
+                <w:rFonts w:cs="Arial"/>
+              </w:rPr>
+            </w:pPr>
+          </w:p>
+          <w:p>
+            <w:pPr>
+              <w:rPr>
+                <w:rFonts w:cs="Arial"/>
+              </w:rPr>
+            </w:pPr>
+            <w:r>
+              <w:rPr>
+                <w:rFonts w:cs="Arial"/>
+              </w:rPr>
+              <w:t>Reasons: {reason}</w:t>
+            </w:r>
+          </w:p>
+          <w:p>
+            <w:pPr>
+              <w:rPr>
+                <w:rFonts w:cs="Arial"/>
+              </w:rPr>
+            </w:pPr>
+          </w:p>
+          <w:p>
+            <w:pPr>
+              <w:rPr>
+                <w:rFonts w:cs="Arial"/>
+              </w:rPr>
+            </w:pPr>
+            <w:r>
+              <w:rPr>
+                <w:rFonts w:cs="Arial"/>
+              </w:rPr>
+              <w:t>Remarks: {remark}</w:t>
+            </w:r>
+          </w:p>
+          <w:p>
+            <w:pPr>
+              <w:rPr>
+                <w:rFonts w:cs="Arial"/>
+              </w:rPr>
+            </w:pPr>
+          </w:p>
+        </w:tc>
+      </w:tr>
+      <w:tr>
+        <w:tc>
+          <w:tcPr>
+            <w:tcW w:w="4675" w:type="dxa"/>
+          </w:tcPr>
+          <w:p>
+            <w:pPr>
+              <w:rPr>
+                <w:rFonts w:cs="Arial"/>
+                <w:b/>
+              </w:rPr>
+            </w:pPr>
+            <w:r>
+              <w:rPr>
+                <w:rFonts w:cs="Arial"/>
+                <w:b/>
+              </w:rPr>
+              <w:t>Violation</w:t>
+            </w:r>
+          </w:p>
+          <w:p>
+            <w:pPr>
+              <w:rPr>
+                <w:rFonts w:cs="Arial"/>
+              </w:rPr>
+            </w:pPr>
+            <w:r>
+              <w:rPr>
+                <w:rFonts w:cs="Arial"/>
+              </w:rPr>
+              <w:t>{violation}</w:t>
+            </w:r>
+          </w:p>
+          <w:p>
+            <w:pPr>
+              <w:rPr>
+                <w:rFonts w:cs="Arial"/>
+              </w:rPr>
+            </w:pPr>
+          </w:p>
+        </w:tc>
+        <w:tc>
+          <w:tcPr>
+            <w:tcW w:w="5385" w:type="dxa"/>
+          </w:tcPr>
+          <w:p>
+            <w:pPr>
+              <w:rPr>
+                <w:rFonts w:cs="Arial"/>
+              </w:rPr>
+            </w:pPr>
+          </w:p>
+          <w:p>
+            <w:pPr>
+              <w:rPr>
+                <w:rFonts w:cs="Arial"/>
+              </w:rPr>
+            </w:pPr>
+            <w:r>
+              <w:rPr>
+                <w:rFonts w:cs="Arial"/>
+              </w:rPr>
+              <w:t>Change of Violation: {changes}</w:t>
+            </w:r>
+          </w:p>
+          <w:p>
+            <w:pPr>
+              <w:rPr>
+                <w:rFonts w:cs="Arial"/>
+              </w:rPr>
+            </w:pPr>
+          </w:p>
+        </w:tc>
+      </w:tr>
+      <w:tr>
+        <w:tc>
+          <w:tcPr>
+            <w:tcW w:w="4675" w:type="dxa"/>
+          </w:tcPr>
+          <w:p>
+            <w:pPr>
+              <w:rPr>
+                <w:rFonts w:cs="Arial"/>
+                <w:b/>
+              </w:rPr>
+            </w:pPr>
+            <w:r>
+              <w:rPr>
+                <w:rFonts w:cs="Arial"/>
+                <w:b/>
+              </w:rPr>
+              <w:t>Witness</w:t>
+            </w:r>
+          </w:p>
+          <w:p>
+            <w:pPr>
+              <w:rPr>
+                <w:rFonts w:cs="Arial"/>
+              </w:rPr>
+            </w:pPr>
+            <w:r>
+              <w:rPr>
+                <w:rFonts w:cs="Arial"/>
+              </w:rPr>
+              <w:t>{complainant}</w:t>
+            </w:r>
+          </w:p>
+          <w:p>
+            <w:pPr>
+              <w:rPr>
+                <w:rFonts w:cs="Arial"/>
+                <w:b/>
+              </w:rPr>
+            </w:pPr>
+          </w:p>
+        </w:tc>
+        <w:tc>
+          <w:tcPr>
+            <w:tcW w:w="5385" w:type="dxa"/>
+          </w:tcPr>
+          <w:p>
+            <w:pPr>
+              <w:rPr>
+                <w:rFonts w:cs="Arial"/>
+              </w:rPr>
+            </w:pPr>
+          </w:p>
+        </w:tc>
+      </w:tr>
+      <w:tr>
+        <w:tc>
+          <w:tcPr>
+            <w:tcW w:w="4675" w:type="dxa"/>
+          </w:tcPr>
+          <w:p>
+            <w:pPr>
+              <w:rPr>
+                <w:rFonts w:cs="Arial"/>
+              </w:rPr>
+            </w:pPr>
+            <w:r>
+              <w:rPr>
+                <w:rFonts w:cs="Arial"/>
+                <w:b/>
+              </w:rPr>
+              <w:t>Nature of Proceedings</w:t>
+            </w:r>
+            <w:r>
+              <w:rPr>
+                <w:rFonts w:cs="Arial"/>
+              </w:rPr>
+              <w:t xml:space="preserve"> </w:t>
+            </w:r>
+          </w:p>
+          <w:p>
+            <w:pPr>
+              <w:rPr>
+                <w:rFonts w:cs="Arial"/>
+              </w:rPr>
+            </w:pPr>
+            <w:r>
+              <w:rPr>
+                <w:rFonts w:cs="Arial"/>
+              </w:rPr>
+              <w:t>{nature}</w:t>
+            </w:r>
+          </w:p>
+          <w:p>
+            <w:pPr>
+              <w:rPr>
+                <w:rFonts w:cs="Arial"/>
+                <w:b/>
+              </w:rPr>
+            </w:pPr>
+          </w:p>
+        </w:tc>
+        <w:tc>
+          <w:tcPr>
+            <w:tcW w:w="5385" w:type="dxa"/>
+          </w:tcPr>
+          <w:p>
+            <w:pPr>
+              <w:rPr>
+                <w:rFonts w:cs="Arial"/>
+              </w:rPr>
+            </w:pPr>
+            <w:r>
+              <w:rPr>
+                <w:rFonts w:cs="Arial"/>
+              </w:rPr>
+              <w:t>Other remarks/comments</w:t>
+            </w:r>
+            <w:r>
+              <w:rPr>
+                <w:rFonts w:cs="Arial"/>
+              </w:rPr>
+              <w:t xml:space="preserve"> (ULC)</w:t>
+            </w:r>
+            <w:r>
+              <w:rPr>
+                <w:rFonts w:cs="Arial"/>
+              </w:rPr>
+              <w:t>: {others}</w:t>
+            </w:r>
+            <w:bookmarkStart w:id="0" w:name="_GoBack"/>
+            <w:bookmarkEnd w:id="0"/>
+          </w:p>
+        </w:tc>
+      </w:tr>
+      <w:tr>
+        <w:trPr>
+          <w:trHeight w:val="1972"/>
+        </w:trPr>
+        <w:tc>
+          <w:tcPr>
+            <w:tcW w:w="4675" w:type="dxa"/>
+          </w:tcPr>
+          <w:p>
+            <w:pPr>
+              <w:rPr>
+                <w:rFonts w:cs="Arial"/>
+                <w:b/>
+              </w:rPr>
+            </w:pPr>
+          </w:p>
+          <w:p>
+            <w:pPr>
+              <w:rPr>
+                <w:rFonts w:cs="Arial"/>
+                <w:b/>
+              </w:rPr>
+            </w:pPr>
+            <w:r>
+              <w:rPr>
+                <w:rFonts w:cs="Arial"/>
+                <w:b/>
+              </w:rPr>
+              <w:t>Consulted by:</w:t>
+            </w:r>
+          </w:p>
+          <w:p>
+            <w:pPr>
+              <w:rPr>
+                <w:rFonts w:cs="Arial"/>
+                <w:b/>
+              </w:rPr>
+            </w:pPr>
+          </w:p>
+          <w:p>
+            <w:pPr>
+              <w:spacing w:line="360" w:lineRule="auto"/>
+              <w:jc w:val="both"/>
+            </w:pPr>
+            <w:r>
+              <w:t>_________________________________</w:t>
+            </w:r>
+          </w:p>
+          <w:p>
+            <w:pPr>
+              <w:spacing w:line="360" w:lineRule="auto"/>
+              <w:jc w:val="center"/>
+            </w:pPr>
+            <w:r>
+              <w:t xml:space="preserve">Mr. Michael </w:t>
+            </w:r>
+            <w:proofErr w:type="spellStart"/>
+            <w:r>
+              <w:t>Millanes</w:t>
+            </w:r>
+            <w:proofErr w:type="spellEnd"/>
+          </w:p>
+          <w:p>
+            <w:pPr>
+              <w:spacing w:line="360" w:lineRule="auto"/>
+              <w:jc w:val="center"/>
+            </w:pPr>
+            <w:r>
+              <w:rPr>
+                <w:i/>
+              </w:rPr>
+              <w:t>Director, SDFO</w:t>
+            </w:r>
+          </w:p>
+        </w:tc>
+        <w:tc>
+          <w:tcPr>
+            <w:tcW w:w="5385" w:type="dxa"/>
+          </w:tcPr>
+          <w:p>
+            <w:pPr>
+              <w:rPr>
+                <w:rFonts w:cs="Arial"/>
+                <w:b/>
+              </w:rPr>
+            </w:pPr>
+          </w:p>
+          <w:p>
+            <w:pPr>
+              <w:rPr>
+                <w:rFonts w:cs="Arial"/>
+                <w:b/>
+              </w:rPr>
+            </w:pPr>
+            <w:r>
+              <w:rPr>
+                <w:rFonts w:cs="Arial"/>
+                <w:b/>
+              </w:rPr>
+              <w:t>Approved by:</w:t>
+            </w:r>
+          </w:p>
+          <w:p>
+            <w:pPr>
+              <w:rPr>
+                <w:rFonts w:cs="Arial"/>
+                <w:b/>
+              </w:rPr>
+            </w:pPr>
+          </w:p>
+          <w:p>
+            <w:pPr>
+              <w:spacing w:line="360" w:lineRule="auto"/>
+              <w:jc w:val="center"/>
+            </w:pPr>
+            <w:r>
+              <w:t>_________________________________</w:t>
+            </w:r>
+          </w:p>
+          <w:p>
+            <w:pPr>
+              <w:spacing w:line="360" w:lineRule="auto"/>
+              <w:jc w:val="center"/>
+            </w:pPr>
+            <w:r>
+              <w:t>Att</w:t>
+            </w:r>
+            <w:r>
+              <w:t>y. Christopher Cruz</w:t>
+            </w:r>
+          </w:p>
+          <w:p>
+            <w:pPr>
+              <w:spacing w:line="360" w:lineRule="auto"/>
+              <w:jc w:val="center"/>
+            </w:pPr>
+            <w:r>
+              <w:rPr>
+                <w:i/>
+              </w:rPr>
+              <w:t>University Legal Counsel, OULC</w:t>
+            </w:r>
+          </w:p>
+        </w:tc>
+      </w:tr>
+    </w:tbl>
     <w:p>
       <w:pPr>
         <w:rPr>
           <w:rFonts w:cs="Arial"/>
         </w:rPr>
       </w:pPr>
-    </w:p>
-    <w:p>
-      <w:pPr>
-        <w:rPr>
-          <w:rFonts w:cs="Arial"/>
-          <w:b/>
-        </w:rPr>
-      </w:pPr>
-      <w:r>
-        <w:rPr>
-          <w:rFonts w:cs="Arial"/>
-          <w:b/>
-        </w:rPr>
-        <w:t>Student Information</w:t>
-      </w:r>
-    </w:p>
-    <w:p>
-      <w:pPr>
-        <w:rPr>
-          <w:rFonts w:cs="Arial"/>
-        </w:rPr>
-      </w:pPr>
-      <w:r>
-        <w:rPr>
-          <w:rFonts w:cs="Arial"/>
-        </w:rPr>
-        <w:t>Name</w:t>
-      </w:r>
-      <w:r>
-        <w:rPr>
-          <w:rFonts w:cs="Arial"/>
-        </w:rPr>
-        <w:t>: {student</w:t>
-      </w:r>
-      <w:r>
-        <w:rPr>
-          <w:rFonts w:cs="Arial"/>
-        </w:rPr>
-        <w:t>First</w:t>
-      </w:r>
-      <w:r>
-        <w:rPr>
-          <w:rFonts w:cs="Arial"/>
-        </w:rPr>
-        <w:t>}</w:t>
-      </w:r>
-      <w:r>
-        <w:rPr>
-          <w:rFonts w:cs="Arial"/>
-        </w:rPr>
-        <w:t xml:space="preserve"> {studentLast</w:t>
-      </w:r>
-      <w:r>
-        <w:rPr>
-          <w:rFonts w:cs="Arial"/>
-        </w:rPr>
-        <w:tab/>
-      </w:r>
-      <w:r>
-        <w:rPr>
-          <w:rFonts w:cs="Arial"/>
-        </w:rPr>
-        <w:t>}</w:t>
-      </w:r>
-      <w:r>
-        <w:rPr>
-          <w:rFonts w:cs="Arial"/>
-        </w:rPr>
-        <w:tab/>
-      </w:r>
-      <w:r>
-        <w:rPr>
-          <w:rFonts w:cs="Arial"/>
-        </w:rPr>
-        <w:tab/>
-      </w:r>
-      <w:r>
-        <w:rPr>
-          <w:rFonts w:cs="Arial"/>
-        </w:rPr>
-        <w:tab/>
-      </w:r>
-    </w:p>
-    <w:p>
-      <w:pPr>
-        <w:rPr>
-          <w:rFonts w:cs="Arial"/>
-        </w:rPr>
-      </w:pPr>
-      <w:r>
-        <w:rPr>
-          <w:rFonts w:cs="Arial"/>
-        </w:rPr>
-        <w:t>ID Number:</w:t>
-      </w:r>
-      <w:r>
-        <w:rPr>
-          <w:rFonts w:cs="Arial"/>
-        </w:rPr>
-        <w:t xml:space="preserve"> {idn}</w:t>
-      </w:r>
-    </w:p>
-    <w:p>
-      <w:pPr>
-        <w:rPr>
-          <w:rFonts w:cs="Arial"/>
-        </w:rPr>
-      </w:pPr>
-      <w:r>
-        <w:rPr>
-          <w:rFonts w:cs="Arial"/>
-        </w:rPr>
-        <w:t>College:</w:t>
-      </w:r>
-      <w:r>
-        <w:rPr>
-          <w:rFonts w:cs="Arial"/>
-        </w:rPr>
-        <w:t xml:space="preserve"> {college}</w:t>
-      </w:r>
-      <w:r>
-        <w:rPr>
-          <w:rFonts w:cs="Arial"/>
-        </w:rPr>
-        <w:tab/>
-      </w:r>
-      <w:r>
-        <w:rPr>
-          <w:rFonts w:cs="Arial"/>
-        </w:rPr>
-        <w:tab/>
-      </w:r>
-      <w:r>
-        <w:rPr>
-          <w:rFonts w:cs="Arial"/>
-        </w:rPr>
-        <w:tab/>
-      </w:r>
-      <w:r>
-        <w:rPr>
-          <w:rFonts w:cs="Arial"/>
-        </w:rPr>
-        <w:tab/>
-      </w:r>
-      <w:r>
-        <w:rPr>
-          <w:rFonts w:cs="Arial"/>
-        </w:rPr>
-        <w:tab/>
-      </w:r>
-      <w:r>
-        <w:rPr>
-          <w:rFonts w:cs="Arial"/>
-        </w:rPr>
-        <w:tab/>
-      </w:r>
-    </w:p>
-    <w:p>
-      <w:pPr>
-        <w:rPr>
-          <w:rFonts w:cs="Arial"/>
-        </w:rPr>
-      </w:pPr>
-      <w:r>
-        <w:rPr>
-          <w:rFonts w:cs="Arial"/>
-        </w:rPr>
-        <w:t>Degree:</w:t>
-      </w:r>
-      <w:r>
-        <w:rPr>
-          <w:rFonts w:cs="Arial"/>
-        </w:rPr>
-        <w:t xml:space="preserve"> {degree}</w:t>
-      </w:r>
-    </w:p>
-    <w:p>
-      <w:pPr>
-        <w:rPr>
-          <w:rFonts w:cs="Arial"/>
-        </w:rPr>
-      </w:pPr>
-    </w:p>
-    <w:p>
-      <w:pPr>
-        <w:rPr>
-          <w:rFonts w:cs="Arial"/>
-          <w:b/>
-        </w:rPr>
-      </w:pPr>
-      <w:r>
-        <w:rPr>
-          <w:rFonts w:cs="Arial"/>
-          <w:b/>
-        </w:rPr>
-        <w:t>Violation</w:t>
-      </w:r>
-    </w:p>
-    <w:p>
-      <w:pPr>
-        <w:rPr>
-          <w:rFonts w:cs="Arial"/>
-        </w:rPr>
-      </w:pPr>
-      <w:r>
-        <w:rPr>
-          <w:rFonts w:cs="Arial"/>
-        </w:rPr>
-        <w:t>Nature</w:t>
-      </w:r>
-      <w:r>
-        <w:rPr>
-          <w:rFonts w:cs="Arial"/>
-        </w:rPr>
-        <w:t>:</w:t>
-      </w:r>
-      <w:r>
-        <w:rPr>
-          <w:rFonts w:cs="Arial"/>
-        </w:rPr>
-        <w:t xml:space="preserve"> {violation}</w:t>
-      </w:r>
-    </w:p>
-    <w:p>
-      <w:pPr>
-        <w:rPr>
-          <w:rFonts w:cs="Arial"/>
-        </w:rPr>
-      </w:pPr>
-      <w:r>
-        <w:rPr>
-          <w:rFonts w:cs="Arial"/>
-        </w:rPr>
-        <w:t>Section: {section}</w:t>
-      </w:r>
-    </w:p>
-    <w:p>
-      <w:pPr>
-        <w:rPr>
-          <w:rFonts w:cs="Arial"/>
-        </w:rPr>
-      </w:pPr>
-      <w:r>
-        <w:rPr>
-          <w:rFonts w:cs="Arial"/>
-        </w:rPr>
-        <w:t xml:space="preserve">Change of Violation: </w:t>
-      </w:r>
-      <w:r>
-        <w:rPr>
-          <w:rFonts w:cs="Arial"/>
-        </w:rPr>
-        <w:t>{changes}</w:t>
-      </w:r>
-    </w:p>
-    <w:p>
-      <w:pPr>
-        <w:rPr>
-          <w:rFonts w:cs="Arial"/>
-        </w:rPr>
-      </w:pPr>
-    </w:p>
-    <w:p>
-      <w:pPr>
-        <w:rPr>
-          <w:rFonts w:cs="Arial"/>
-          <w:b/>
-        </w:rPr>
-      </w:pPr>
-      <w:r>
-        <w:rPr>
-          <w:rFonts w:cs="Arial"/>
-          <w:b/>
-        </w:rPr>
-        <w:t>Witness</w:t>
-      </w:r>
-    </w:p>
-    <w:p>
-      <w:pPr>
-        <w:rPr>
-          <w:rFonts w:cs="Arial"/>
-        </w:rPr>
-      </w:pPr>
-      <w:r>
-        <w:rPr>
-          <w:rFonts w:cs="Arial"/>
-        </w:rPr>
-        <w:t>C</w:t>
-      </w:r>
-      <w:r>
-        <w:rPr>
-          <w:rFonts w:cs="Arial"/>
-        </w:rPr>
-        <w:t>omplainant: {complainant</w:t>
-      </w:r>
-      <w:r>
-        <w:rPr>
-          <w:rFonts w:cs="Arial"/>
-        </w:rPr>
-        <w:t>}</w:t>
-      </w:r>
-    </w:p>
-    <w:p>
-      <w:pPr>
-        <w:rPr>
-          <w:rFonts w:cs="Arial"/>
-        </w:rPr>
-      </w:pPr>
-    </w:p>
-    <w:p>
-      <w:pPr>
-        <w:rPr>
-          <w:rFonts w:cs="Arial"/>
-          <w:b/>
-        </w:rPr>
-      </w:pPr>
-      <w:r>
-        <w:rPr>
-          <w:rFonts w:cs="Arial"/>
-          <w:b/>
-        </w:rPr>
-        <w:t xml:space="preserve">Associate </w:t>
-      </w:r>
-      <w:r>
-        <w:rPr>
-          <w:rFonts w:cs="Arial"/>
-          <w:b/>
-        </w:rPr>
-        <w:t>University Legal Counsel Remarks</w:t>
-      </w:r>
-    </w:p>
-    <w:p>
-      <w:pPr>
-        <w:rPr>
-          <w:rFonts w:cs="Arial"/>
-        </w:rPr>
-      </w:pPr>
-      <w:r>
-        <w:rPr>
-          <w:rFonts w:cs="Arial"/>
-        </w:rPr>
-        <w:t>Decision: {decision}</w:t>
-      </w:r>
-    </w:p>
-    <w:p>
-      <w:pPr>
-        <w:rPr>
-          <w:rFonts w:cs="Arial"/>
-        </w:rPr>
-      </w:pPr>
-      <w:r>
-        <w:rPr>
-          <w:rFonts w:cs="Arial"/>
-        </w:rPr>
-        <w:t>Reasons: {reason}</w:t>
-      </w:r>
-    </w:p>
-    <w:p>
-      <w:pPr>
-        <w:rPr>
-          <w:rFonts w:cs="Arial"/>
-        </w:rPr>
-      </w:pPr>
-      <w:r>
-        <w:rPr>
-          <w:rFonts w:cs="Arial"/>
-        </w:rPr>
-        <w:t>Remarks:</w:t>
-      </w:r>
-      <w:r>
-        <w:rPr>
-          <w:rFonts w:cs="Arial"/>
-        </w:rPr>
-        <w:t xml:space="preserve"> {remark}</w:t>
-      </w:r>
-    </w:p>
-    <w:p>
-      <w:pPr>
-        <w:rPr>
-          <w:rFonts w:cs="Arial"/>
-        </w:rPr>
-      </w:pPr>
-    </w:p>
-    <w:p>
-      <w:pPr>
-        <w:rPr>
-          <w:rFonts w:cs="Arial"/>
-        </w:rPr>
-      </w:pPr>
-    </w:p>
-    <w:p>
-      <w:pPr>
-        <w:rPr>
-          <w:rFonts w:cs="Arial"/>
-        </w:rPr>
-      </w:pPr>
-    </w:p>
-    <w:p>
-      <w:pPr>
-        <w:rPr>
-          <w:rFonts w:cs="Arial"/>
-        </w:rPr>
-      </w:pPr>
-      <w:r>
-        <w:rPr>
-          <w:rFonts w:cs="Arial"/>
-        </w:rPr>
-        <w:t xml:space="preserve">Nature of Proceedings: </w:t>
-      </w:r>
-      <w:r>
-        <w:rPr>
-          <w:rFonts w:cs="Arial"/>
-        </w:rPr>
-        <w:t>{nature}</w:t>
-      </w:r>
-      <w:bookmarkStart w:id="0" w:name="_GoBack"/>
-      <w:bookmarkEnd w:id="0"/>
     </w:p>
     <w:sectPr>
       <w:pgSz w:w="12240" w:h="15840" w:code="1"/>
@@ -799,8 +998,46 @@
 </w:document>
 </file>
 
+<file path=word/endnotes.xml><?xml version="1.0" encoding="utf-8"?>
+<w:endnotes xmlns:wpc="http://schemas.microsoft.com/office/word/2010/wordprocessingCanvas" xmlns:cx="http://schemas.microsoft.com/office/drawing/2014/chartex" xmlns:cx1="http://schemas.microsoft.com/office/drawing/2015/9/8/chartex" xmlns:cx2="http://schemas.microsoft.com/office/drawing/2015/10/21/chartex" xmlns:cx3="http://schemas.microsoft.com/office/drawing/2016/5/9/chartex" xmlns:cx4="http://schemas.microsoft.com/office/drawing/2016/5/10/chartex" xmlns:cx5="http://schemas.microsoft.com/office/drawing/2016/5/11/chartex" xmlns:cx6="http://schemas.microsoft.com/office/drawing/2016/5/12/chartex" xmlns:cx7="http://schemas.microsoft.com/office/drawing/2016/5/13/chartex" xmlns:cx8="http://schemas.microsoft.com/office/drawing/2016/5/14/chartex" xmlns:mc="http://schemas.openxmlformats.org/markup-compatibility/2006" xmlns:aink="http://schemas.microsoft.com/office/drawing/2016/ink" xmlns:am3d="http://schemas.microsoft.com/office/drawing/2017/model3d" xmlns:o="urn:schemas-microsoft-com:office:office" xmlns:r="http://schemas.openxmlformats.org/officeDocument/2006/relationships" xmlns:m="http://schemas.openxmlformats.org/officeDocument/2006/math" xmlns:v="urn:schemas-microsoft-com:vml" xmlns:wp14="http://schemas.microsoft.com/office/word/2010/wordprocessingDrawing" xmlns:wp="http://schemas.openxmlformats.org/drawingml/2006/wordprocessingDrawing" xmlns:w10="urn:schemas-microsoft-com:office:word" xmlns:w="http://schemas.openxmlformats.org/wordprocessingml/2006/main" xmlns:w14="http://schemas.microsoft.com/office/word/2010/wordml" xmlns:w15="http://schemas.microsoft.com/office/word/2012/wordml" xmlns:w16cid="http://schemas.microsoft.com/office/word/2016/wordml/cid" xmlns:w16se="http://schemas.microsoft.com/office/word/2015/wordml/symex" xmlns:wpg="http://schemas.microsoft.com/office/word/2010/wordprocessingGroup" xmlns:wpi="http://schemas.microsoft.com/office/word/2010/wordprocessingInk" xmlns:wne="http://schemas.microsoft.com/office/word/2006/wordml" xmlns:wps="http://schemas.microsoft.com/office/word/2010/wordprocessingShape" mc:Ignorable="w14 w15 w16se w16cid wp14">
+  <w:endnote w:type="separator" w:id="-1">
+    <w:p>
+      <w:r>
+        <w:separator/>
+      </w:r>
+    </w:p>
+  </w:endnote>
+  <w:endnote w:type="continuationSeparator" w:id="0">
+    <w:p>
+      <w:r>
+        <w:continuationSeparator/>
+      </w:r>
+    </w:p>
+  </w:endnote>
+</w:endnotes>
+</file>
+
+<file path=word/footnotes.xml><?xml version="1.0" encoding="utf-8"?>
+<w:footnotes xmlns:wpc="http://schemas.microsoft.com/office/word/2010/wordprocessingCanvas" xmlns:cx="http://schemas.microsoft.com/office/drawing/2014/chartex" xmlns:cx1="http://schemas.microsoft.com/office/drawing/2015/9/8/chartex" xmlns:cx2="http://schemas.microsoft.com/office/drawing/2015/10/21/chartex" xmlns:cx3="http://schemas.microsoft.com/office/drawing/2016/5/9/chartex" xmlns:cx4="http://schemas.microsoft.com/office/drawing/2016/5/10/chartex" xmlns:cx5="http://schemas.microsoft.com/office/drawing/2016/5/11/chartex" xmlns:cx6="http://schemas.microsoft.com/office/drawing/2016/5/12/chartex" xmlns:cx7="http://schemas.microsoft.com/office/drawing/2016/5/13/chartex" xmlns:cx8="http://schemas.microsoft.com/office/drawing/2016/5/14/chartex" xmlns:mc="http://schemas.openxmlformats.org/markup-compatibility/2006" xmlns:aink="http://schemas.microsoft.com/office/drawing/2016/ink" xmlns:am3d="http://schemas.microsoft.com/office/drawing/2017/model3d" xmlns:o="urn:schemas-microsoft-com:office:office" xmlns:r="http://schemas.openxmlformats.org/officeDocument/2006/relationships" xmlns:m="http://schemas.openxmlformats.org/officeDocument/2006/math" xmlns:v="urn:schemas-microsoft-com:vml" xmlns:wp14="http://schemas.microsoft.com/office/word/2010/wordprocessingDrawing" xmlns:wp="http://schemas.openxmlformats.org/drawingml/2006/wordprocessingDrawing" xmlns:w10="urn:schemas-microsoft-com:office:word" xmlns:w="http://schemas.openxmlformats.org/wordprocessingml/2006/main" xmlns:w14="http://schemas.microsoft.com/office/word/2010/wordml" xmlns:w15="http://schemas.microsoft.com/office/word/2012/wordml" xmlns:w16cid="http://schemas.microsoft.com/office/word/2016/wordml/cid" xmlns:w16se="http://schemas.microsoft.com/office/word/2015/wordml/symex" xmlns:wpg="http://schemas.microsoft.com/office/word/2010/wordprocessingGroup" xmlns:wpi="http://schemas.microsoft.com/office/word/2010/wordprocessingInk" xmlns:wne="http://schemas.microsoft.com/office/word/2006/wordml" xmlns:wps="http://schemas.microsoft.com/office/word/2010/wordprocessingShape" mc:Ignorable="w14 w15 w16se w16cid wp14">
+  <w:footnote w:type="separator" w:id="-1">
+    <w:p>
+      <w:r>
+        <w:separator/>
+      </w:r>
+    </w:p>
+  </w:footnote>
+  <w:footnote w:type="continuationSeparator" w:id="0">
+    <w:p>
+      <w:r>
+        <w:continuationSeparator/>
+      </w:r>
+    </w:p>
+  </w:footnote>
+</w:footnotes>
+</file>
+
 <file path=word/styles.xml><?xml version="1.0" encoding="utf-8"?>
-<w:styles xmlns:mc="http://schemas.openxmlformats.org/markup-compatibility/2006" xmlns:r="http://schemas.openxmlformats.org/officeDocument/2006/relationships" xmlns:w="http://schemas.openxmlformats.org/wordprocessingml/2006/main" xmlns:w14="http://schemas.microsoft.com/office/word/2010/wordml" xmlns:w15="http://schemas.microsoft.com/office/word/2012/wordml" mc:Ignorable="w14 w15">
+<w:styles xmlns:mc="http://schemas.openxmlformats.org/markup-compatibility/2006" xmlns:r="http://schemas.openxmlformats.org/officeDocument/2006/relationships" xmlns:w="http://schemas.openxmlformats.org/wordprocessingml/2006/main" xmlns:w14="http://schemas.microsoft.com/office/word/2010/wordml" xmlns:w15="http://schemas.microsoft.com/office/word/2012/wordml" xmlns:w16cid="http://schemas.microsoft.com/office/word/2016/wordml/cid" xmlns:w16se="http://schemas.microsoft.com/office/word/2015/wordml/symex" mc:Ignorable="w14 w15 w16se w16cid">
   <w:docDefaults>
     <w:rPrDefault>
       <w:rPr>
@@ -812,7 +1049,7 @@
     </w:rPrDefault>
     <w:pPrDefault/>
   </w:docDefaults>
-  <w:latentStyles w:defLockedState="0" w:defUIPriority="99" w:defSemiHidden="0" w:defUnhideWhenUsed="0" w:defQFormat="0" w:count="382">
+  <w:latentStyles w:defLockedState="0" w:defUIPriority="99" w:defSemiHidden="0" w:defUnhideWhenUsed="0" w:defQFormat="0" w:count="375">
     <w:lsdException w:name="Normal" w:uiPriority="0" w:qFormat="1"/>
     <w:lsdException w:name="heading 1" w:uiPriority="9" w:qFormat="1"/>
     <w:lsdException w:name="heading 2" w:semiHidden="1" w:uiPriority="9" w:unhideWhenUsed="1" w:qFormat="1"/>
@@ -969,15 +1206,6 @@
     <w:lsdException w:name="Balloon Text" w:semiHidden="1" w:unhideWhenUsed="1"/>
     <w:lsdException w:name="Table Grid" w:uiPriority="39"/>
     <w:lsdException w:name="Table Theme" w:semiHidden="1" w:unhideWhenUsed="1"/>
-    <w:lsdException w:name="Note Level 1" w:semiHidden="1" w:unhideWhenUsed="1"/>
-    <w:lsdException w:name="Note Level 2" w:semiHidden="1" w:unhideWhenUsed="1"/>
-    <w:lsdException w:name="Note Level 3" w:semiHidden="1" w:unhideWhenUsed="1"/>
-    <w:lsdException w:name="Note Level 4" w:semiHidden="1" w:unhideWhenUsed="1"/>
-    <w:lsdException w:name="Note Level 5" w:semiHidden="1" w:unhideWhenUsed="1"/>
-    <w:lsdException w:name="Note Level 6" w:semiHidden="1" w:unhideWhenUsed="1"/>
-    <w:lsdException w:name="Note Level 7" w:semiHidden="1" w:unhideWhenUsed="1"/>
-    <w:lsdException w:name="Note Level 8" w:semiHidden="1" w:unhideWhenUsed="1"/>
-    <w:lsdException w:name="Note Level 9" w:semiHidden="1" w:unhideWhenUsed="1"/>
     <w:lsdException w:name="Placeholder Text" w:semiHidden="1"/>
     <w:lsdException w:name="No Spacing" w:uiPriority="1" w:qFormat="1"/>
     <w:lsdException w:name="Light Shading" w:uiPriority="60"/>
@@ -1226,6 +1454,91 @@
     <w:uiPriority w:val="99"/>
     <w:semiHidden/>
     <w:unhideWhenUsed/>
+  </w:style>
+  <w:style w:type="paragraph" w:styleId="BalloonText">
+    <w:name w:val="Balloon Text"/>
+    <w:basedOn w:val="Normal"/>
+    <w:link w:val="BalloonTextChar"/>
+    <w:uiPriority w:val="99"/>
+    <w:semiHidden/>
+    <w:unhideWhenUsed/>
+    <w:rsid w:val="0024675E"/>
+    <w:rPr>
+      <w:rFonts w:ascii="Segoe UI" w:hAnsi="Segoe UI" w:cs="Segoe UI"/>
+      <w:sz w:val="18"/>
+      <w:szCs w:val="18"/>
+    </w:rPr>
+  </w:style>
+  <w:style w:type="character" w:customStyle="1" w:styleId="BalloonTextChar">
+    <w:name w:val="Balloon Text Char"/>
+    <w:basedOn w:val="DefaultParagraphFont"/>
+    <w:link w:val="BalloonText"/>
+    <w:uiPriority w:val="99"/>
+    <w:semiHidden/>
+    <w:rsid w:val="0024675E"/>
+    <w:rPr>
+      <w:rFonts w:ascii="Segoe UI" w:hAnsi="Segoe UI" w:cs="Segoe UI"/>
+      <w:sz w:val="18"/>
+      <w:szCs w:val="18"/>
+    </w:rPr>
+  </w:style>
+  <w:style w:type="table" w:styleId="TableGrid">
+    <w:name w:val="Table Grid"/>
+    <w:basedOn w:val="TableNormal"/>
+    <w:uiPriority w:val="39"/>
+    <w:rsid w:val="007A5FDD"/>
+    <w:tblPr>
+      <w:tblBorders>
+        <w:top w:val="single" w:sz="4" w:space="0" w:color="auto"/>
+        <w:left w:val="single" w:sz="4" w:space="0" w:color="auto"/>
+        <w:bottom w:val="single" w:sz="4" w:space="0" w:color="auto"/>
+        <w:right w:val="single" w:sz="4" w:space="0" w:color="auto"/>
+        <w:insideH w:val="single" w:sz="4" w:space="0" w:color="auto"/>
+        <w:insideV w:val="single" w:sz="4" w:space="0" w:color="auto"/>
+      </w:tblBorders>
+    </w:tblPr>
+  </w:style>
+  <w:style w:type="paragraph" w:styleId="Header">
+    <w:name w:val="header"/>
+    <w:basedOn w:val="Normal"/>
+    <w:link w:val="HeaderChar"/>
+    <w:uiPriority w:val="99"/>
+    <w:unhideWhenUsed/>
+    <w:rsid w:val="007A5FDD"/>
+    <w:pPr>
+      <w:tabs>
+        <w:tab w:val="center" w:pos="4680"/>
+        <w:tab w:val="right" w:pos="9360"/>
+      </w:tabs>
+    </w:pPr>
+  </w:style>
+  <w:style w:type="character" w:customStyle="1" w:styleId="HeaderChar">
+    <w:name w:val="Header Char"/>
+    <w:basedOn w:val="DefaultParagraphFont"/>
+    <w:link w:val="Header"/>
+    <w:uiPriority w:val="99"/>
+    <w:rsid w:val="007A5FDD"/>
+  </w:style>
+  <w:style w:type="paragraph" w:styleId="Footer">
+    <w:name w:val="footer"/>
+    <w:basedOn w:val="Normal"/>
+    <w:link w:val="FooterChar"/>
+    <w:uiPriority w:val="99"/>
+    <w:unhideWhenUsed/>
+    <w:rsid w:val="007A5FDD"/>
+    <w:pPr>
+      <w:tabs>
+        <w:tab w:val="center" w:pos="4680"/>
+        <w:tab w:val="right" w:pos="9360"/>
+      </w:tabs>
+    </w:pPr>
+  </w:style>
+  <w:style w:type="character" w:customStyle="1" w:styleId="FooterChar">
+    <w:name w:val="Footer Char"/>
+    <w:basedOn w:val="DefaultParagraphFont"/>
+    <w:link w:val="Footer"/>
+    <w:uiPriority w:val="99"/>
+    <w:rsid w:val="007A5FDD"/>
   </w:style>
 </w:styles>
 </file>
